--- a/es.ucm.fdi.edd.core/doc/Notas.docx
+++ b/es.ucm.fdi.edd.core/doc/Notas.docx
@@ -107,6 +107,69 @@
         <w:t>super-class</w:t>
       </w:r>
       <w:proofErr w:type="spellEnd"/>
+    </w:p>
+    <w:p>
+      <w:r>
+        <w:rPr>
+          <w:noProof/>
+          <w:lang w:eastAsia="es-ES"/>
+        </w:rPr>
+        <w:drawing>
+          <wp:inline distT="0" distB="0" distL="0" distR="0">
+            <wp:extent cx="6118860" cy="2857500"/>
+            <wp:effectExtent l="0" t="0" r="0" b="0"/>
+            <wp:docPr id="4" name="Imagen 4"/>
+            <wp:cNvGraphicFramePr>
+              <a:graphicFrameLocks xmlns:a="http://schemas.openxmlformats.org/drawingml/2006/main" noChangeAspect="1"/>
+            </wp:cNvGraphicFramePr>
+            <a:graphic xmlns:a="http://schemas.openxmlformats.org/drawingml/2006/main">
+              <a:graphicData uri="http://schemas.openxmlformats.org/drawingml/2006/picture">
+                <pic:pic xmlns:pic="http://schemas.openxmlformats.org/drawingml/2006/picture">
+                  <pic:nvPicPr>
+                    <pic:cNvPr id="0" name="Picture 1"/>
+                    <pic:cNvPicPr>
+                      <a:picLocks noChangeAspect="1" noChangeArrowheads="1"/>
+                    </pic:cNvPicPr>
+                  </pic:nvPicPr>
+                  <pic:blipFill>
+                    <a:blip r:embed="rId5">
+                      <a:extLst>
+                        <a:ext uri="{28A0092B-C50C-407E-A947-70E740481C1C}">
+                          <a14:useLocalDpi xmlns:a14="http://schemas.microsoft.com/office/drawing/2010/main" val="0"/>
+                        </a:ext>
+                      </a:extLst>
+                    </a:blip>
+                    <a:srcRect/>
+                    <a:stretch>
+                      <a:fillRect/>
+                    </a:stretch>
+                  </pic:blipFill>
+                  <pic:spPr bwMode="auto">
+                    <a:xfrm>
+                      <a:off x="0" y="0"/>
+                      <a:ext cx="6118860" cy="2857500"/>
+                    </a:xfrm>
+                    <a:prstGeom prst="rect">
+                      <a:avLst/>
+                    </a:prstGeom>
+                    <a:noFill/>
+                    <a:ln>
+                      <a:noFill/>
+                    </a:ln>
+                  </pic:spPr>
+                </pic:pic>
+              </a:graphicData>
+            </a:graphic>
+          </wp:inline>
+        </w:drawing>
+      </w:r>
+    </w:p>
+    <w:p>
+      <w:r>
+        <w:t>La siguiente opción no es válida…</w:t>
+      </w:r>
+      <w:bookmarkStart w:id="0" w:name="_GoBack"/>
+      <w:bookmarkEnd w:id="0"/>
     </w:p>
     <w:p>
       <w:r>
@@ -132,7 +195,7 @@
                     </pic:cNvPicPr>
                   </pic:nvPicPr>
                   <pic:blipFill>
-                    <a:blip r:embed="rId5">
+                    <a:blip r:embed="rId6">
                       <a:extLst>
                         <a:ext uri="{28A0092B-C50C-407E-A947-70E740481C1C}">
                           <a14:useLocalDpi xmlns:a14="http://schemas.microsoft.com/office/drawing/2010/main" val="0"/>
@@ -186,6 +249,7 @@
           <w:noProof/>
           <w:lang w:eastAsia="es-ES"/>
         </w:rPr>
+        <w:lastRenderedPageBreak/>
         <w:drawing>
           <wp:inline distT="0" distB="0" distL="0" distR="0">
             <wp:extent cx="6111240" cy="2217420"/>
@@ -204,7 +268,7 @@
                     </pic:cNvPicPr>
                   </pic:nvPicPr>
                   <pic:blipFill>
-                    <a:blip r:embed="rId6">
+                    <a:blip r:embed="rId7">
                       <a:extLst>
                         <a:ext uri="{28A0092B-C50C-407E-A947-70E740481C1C}">
                           <a14:useLocalDpi xmlns:a14="http://schemas.microsoft.com/office/drawing/2010/main" val="0"/>
@@ -235,8 +299,6 @@
           </wp:inline>
         </w:drawing>
       </w:r>
-      <w:bookmarkStart w:id="0" w:name="_GoBack"/>
-      <w:bookmarkEnd w:id="0"/>
     </w:p>
     <w:p>
       <w:r>
@@ -244,7 +306,6 @@
           <w:noProof/>
           <w:lang w:eastAsia="es-ES"/>
         </w:rPr>
-        <w:lastRenderedPageBreak/>
         <w:drawing>
           <wp:inline distT="0" distB="0" distL="0" distR="0">
             <wp:extent cx="6111240" cy="4282440"/>
@@ -263,7 +324,7 @@
                     </pic:cNvPicPr>
                   </pic:nvPicPr>
                   <pic:blipFill>
-                    <a:blip r:embed="rId7">
+                    <a:blip r:embed="rId8">
                       <a:extLst>
                         <a:ext uri="{28A0092B-C50C-407E-A947-70E740481C1C}">
                           <a14:useLocalDpi xmlns:a14="http://schemas.microsoft.com/office/drawing/2010/main" val="0"/>

--- a/es.ucm.fdi.edd.core/doc/Notas.docx
+++ b/es.ucm.fdi.edd.core/doc/Notas.docx
@@ -168,8 +168,6 @@
       <w:r>
         <w:t>La siguiente opción no es válida…</w:t>
       </w:r>
-      <w:bookmarkStart w:id="0" w:name="_GoBack"/>
-      <w:bookmarkEnd w:id="0"/>
     </w:p>
     <w:p>
       <w:r>
@@ -362,6 +360,78 @@
           <w:u w:val="single"/>
         </w:rPr>
       </w:pPr>
+    </w:p>
+    <w:p>
+      <w:pPr>
+        <w:rPr>
+          <w:u w:val="single"/>
+        </w:rPr>
+      </w:pPr>
+      <w:r>
+        <w:rPr>
+          <w:noProof/>
+          <w:u w:val="single"/>
+          <w:lang w:eastAsia="es-ES"/>
+        </w:rPr>
+        <w:lastRenderedPageBreak/>
+        <w:drawing>
+          <wp:inline distT="0" distB="0" distL="0" distR="0">
+            <wp:extent cx="6080760" cy="4617720"/>
+            <wp:effectExtent l="0" t="0" r="0" b="0"/>
+            <wp:docPr id="5" name="Imagen 5"/>
+            <wp:cNvGraphicFramePr>
+              <a:graphicFrameLocks xmlns:a="http://schemas.openxmlformats.org/drawingml/2006/main" noChangeAspect="1"/>
+            </wp:cNvGraphicFramePr>
+            <a:graphic xmlns:a="http://schemas.openxmlformats.org/drawingml/2006/main">
+              <a:graphicData uri="http://schemas.openxmlformats.org/drawingml/2006/picture">
+                <pic:pic xmlns:pic="http://schemas.openxmlformats.org/drawingml/2006/picture">
+                  <pic:nvPicPr>
+                    <pic:cNvPr id="0" name="Picture 1"/>
+                    <pic:cNvPicPr>
+                      <a:picLocks noChangeAspect="1" noChangeArrowheads="1"/>
+                    </pic:cNvPicPr>
+                  </pic:nvPicPr>
+                  <pic:blipFill>
+                    <a:blip r:embed="rId9">
+                      <a:extLst>
+                        <a:ext uri="{28A0092B-C50C-407E-A947-70E740481C1C}">
+                          <a14:useLocalDpi xmlns:a14="http://schemas.microsoft.com/office/drawing/2010/main" val="0"/>
+                        </a:ext>
+                      </a:extLst>
+                    </a:blip>
+                    <a:srcRect/>
+                    <a:stretch>
+                      <a:fillRect/>
+                    </a:stretch>
+                  </pic:blipFill>
+                  <pic:spPr bwMode="auto">
+                    <a:xfrm>
+                      <a:off x="0" y="0"/>
+                      <a:ext cx="6080760" cy="4617720"/>
+                    </a:xfrm>
+                    <a:prstGeom prst="rect">
+                      <a:avLst/>
+                    </a:prstGeom>
+                    <a:noFill/>
+                    <a:ln>
+                      <a:noFill/>
+                    </a:ln>
+                  </pic:spPr>
+                </pic:pic>
+              </a:graphicData>
+            </a:graphic>
+          </wp:inline>
+        </w:drawing>
+      </w:r>
+    </w:p>
+    <w:p>
+      <w:pPr>
+        <w:rPr>
+          <w:u w:val="single"/>
+        </w:rPr>
+      </w:pPr>
+      <w:bookmarkStart w:id="0" w:name="_GoBack"/>
+      <w:bookmarkEnd w:id="0"/>
     </w:p>
     <w:sectPr>
       <w:pgSz w:w="11906" w:h="16838"/>

--- a/es.ucm.fdi.edd.core/doc/Notas.docx
+++ b/es.ucm.fdi.edd.core/doc/Notas.docx
@@ -430,8 +430,223 @@
           <w:u w:val="single"/>
         </w:rPr>
       </w:pPr>
+    </w:p>
+    <w:p>
+      <w:pPr>
+        <w:rPr>
+          <w:u w:val="single"/>
+        </w:rPr>
+      </w:pPr>
+    </w:p>
+    <w:p>
+      <w:pPr>
+        <w:rPr>
+          <w:u w:val="single"/>
+        </w:rPr>
+      </w:pPr>
+      <w:r>
+        <w:rPr>
+          <w:noProof/>
+          <w:u w:val="single"/>
+          <w:lang w:eastAsia="es-ES"/>
+        </w:rPr>
+        <w:drawing>
+          <wp:inline distT="0" distB="0" distL="0" distR="0" wp14:anchorId="29907671" wp14:editId="261C9941">
+            <wp:extent cx="6111240" cy="1219200"/>
+            <wp:effectExtent l="0" t="0" r="3810" b="0"/>
+            <wp:docPr id="6" name="Imagen 6"/>
+            <wp:cNvGraphicFramePr>
+              <a:graphicFrameLocks xmlns:a="http://schemas.openxmlformats.org/drawingml/2006/main" noChangeAspect="1"/>
+            </wp:cNvGraphicFramePr>
+            <a:graphic xmlns:a="http://schemas.openxmlformats.org/drawingml/2006/main">
+              <a:graphicData uri="http://schemas.openxmlformats.org/drawingml/2006/picture">
+                <pic:pic xmlns:pic="http://schemas.openxmlformats.org/drawingml/2006/picture">
+                  <pic:nvPicPr>
+                    <pic:cNvPr id="0" name="Picture 1"/>
+                    <pic:cNvPicPr>
+                      <a:picLocks noChangeAspect="1" noChangeArrowheads="1"/>
+                    </pic:cNvPicPr>
+                  </pic:nvPicPr>
+                  <pic:blipFill>
+                    <a:blip r:embed="rId10" cstate="print">
+                      <a:extLst>
+                        <a:ext uri="{28A0092B-C50C-407E-A947-70E740481C1C}">
+                          <a14:useLocalDpi xmlns:a14="http://schemas.microsoft.com/office/drawing/2010/main" val="0"/>
+                        </a:ext>
+                      </a:extLst>
+                    </a:blip>
+                    <a:srcRect/>
+                    <a:stretch>
+                      <a:fillRect/>
+                    </a:stretch>
+                  </pic:blipFill>
+                  <pic:spPr bwMode="auto">
+                    <a:xfrm>
+                      <a:off x="0" y="0"/>
+                      <a:ext cx="6111240" cy="1219200"/>
+                    </a:xfrm>
+                    <a:prstGeom prst="rect">
+                      <a:avLst/>
+                    </a:prstGeom>
+                    <a:noFill/>
+                    <a:ln>
+                      <a:noFill/>
+                    </a:ln>
+                  </pic:spPr>
+                </pic:pic>
+              </a:graphicData>
+            </a:graphic>
+          </wp:inline>
+        </w:drawing>
+      </w:r>
+    </w:p>
+    <w:p>
+      <w:pPr>
+        <w:rPr>
+          <w:u w:val="single"/>
+        </w:rPr>
+      </w:pPr>
+      <w:r>
+        <w:rPr>
+          <w:noProof/>
+          <w:u w:val="single"/>
+          <w:lang w:eastAsia="es-ES"/>
+        </w:rPr>
+        <w:lastRenderedPageBreak/>
+        <w:drawing>
+          <wp:inline distT="0" distB="0" distL="0" distR="0">
+            <wp:extent cx="6111240" cy="4762500"/>
+            <wp:effectExtent l="0" t="0" r="3810" b="0"/>
+            <wp:docPr id="7" name="Imagen 7"/>
+            <wp:cNvGraphicFramePr>
+              <a:graphicFrameLocks xmlns:a="http://schemas.openxmlformats.org/drawingml/2006/main" noChangeAspect="1"/>
+            </wp:cNvGraphicFramePr>
+            <a:graphic xmlns:a="http://schemas.openxmlformats.org/drawingml/2006/main">
+              <a:graphicData uri="http://schemas.openxmlformats.org/drawingml/2006/picture">
+                <pic:pic xmlns:pic="http://schemas.openxmlformats.org/drawingml/2006/picture">
+                  <pic:nvPicPr>
+                    <pic:cNvPr id="0" name="Picture 1"/>
+                    <pic:cNvPicPr>
+                      <a:picLocks noChangeAspect="1" noChangeArrowheads="1"/>
+                    </pic:cNvPicPr>
+                  </pic:nvPicPr>
+                  <pic:blipFill>
+                    <a:blip r:embed="rId11">
+                      <a:extLst>
+                        <a:ext uri="{28A0092B-C50C-407E-A947-70E740481C1C}">
+                          <a14:useLocalDpi xmlns:a14="http://schemas.microsoft.com/office/drawing/2010/main" val="0"/>
+                        </a:ext>
+                      </a:extLst>
+                    </a:blip>
+                    <a:srcRect/>
+                    <a:stretch>
+                      <a:fillRect/>
+                    </a:stretch>
+                  </pic:blipFill>
+                  <pic:spPr bwMode="auto">
+                    <a:xfrm>
+                      <a:off x="0" y="0"/>
+                      <a:ext cx="6111240" cy="4762500"/>
+                    </a:xfrm>
+                    <a:prstGeom prst="rect">
+                      <a:avLst/>
+                    </a:prstGeom>
+                    <a:noFill/>
+                    <a:ln>
+                      <a:noFill/>
+                    </a:ln>
+                  </pic:spPr>
+                </pic:pic>
+              </a:graphicData>
+            </a:graphic>
+          </wp:inline>
+        </w:drawing>
+      </w:r>
+    </w:p>
+    <w:p>
+      <w:pPr>
+        <w:rPr>
+          <w:u w:val="single"/>
+        </w:rPr>
+      </w:pPr>
+      <w:r>
+        <w:rPr>
+          <w:noProof/>
+          <w:u w:val="single"/>
+          <w:lang w:eastAsia="es-ES"/>
+        </w:rPr>
+        <w:drawing>
+          <wp:inline distT="0" distB="0" distL="0" distR="0">
+            <wp:extent cx="6088380" cy="1371600"/>
+            <wp:effectExtent l="0" t="0" r="7620" b="0"/>
+            <wp:docPr id="8" name="Imagen 8"/>
+            <wp:cNvGraphicFramePr>
+              <a:graphicFrameLocks xmlns:a="http://schemas.openxmlformats.org/drawingml/2006/main" noChangeAspect="1"/>
+            </wp:cNvGraphicFramePr>
+            <a:graphic xmlns:a="http://schemas.openxmlformats.org/drawingml/2006/main">
+              <a:graphicData uri="http://schemas.openxmlformats.org/drawingml/2006/picture">
+                <pic:pic xmlns:pic="http://schemas.openxmlformats.org/drawingml/2006/picture">
+                  <pic:nvPicPr>
+                    <pic:cNvPr id="0" name="Picture 1"/>
+                    <pic:cNvPicPr>
+                      <a:picLocks noChangeAspect="1" noChangeArrowheads="1"/>
+                    </pic:cNvPicPr>
+                  </pic:nvPicPr>
+                  <pic:blipFill>
+                    <a:blip r:embed="rId12" cstate="print">
+                      <a:extLst>
+                        <a:ext uri="{28A0092B-C50C-407E-A947-70E740481C1C}">
+                          <a14:useLocalDpi xmlns:a14="http://schemas.microsoft.com/office/drawing/2010/main" val="0"/>
+                        </a:ext>
+                      </a:extLst>
+                    </a:blip>
+                    <a:srcRect/>
+                    <a:stretch>
+                      <a:fillRect/>
+                    </a:stretch>
+                  </pic:blipFill>
+                  <pic:spPr bwMode="auto">
+                    <a:xfrm>
+                      <a:off x="0" y="0"/>
+                      <a:ext cx="6088380" cy="1371600"/>
+                    </a:xfrm>
+                    <a:prstGeom prst="rect">
+                      <a:avLst/>
+                    </a:prstGeom>
+                    <a:noFill/>
+                    <a:ln>
+                      <a:noFill/>
+                    </a:ln>
+                  </pic:spPr>
+                </pic:pic>
+              </a:graphicData>
+            </a:graphic>
+          </wp:inline>
+        </w:drawing>
+      </w:r>
       <w:bookmarkStart w:id="0" w:name="_GoBack"/>
       <w:bookmarkEnd w:id="0"/>
+    </w:p>
+    <w:p>
+      <w:pPr>
+        <w:rPr>
+          <w:u w:val="single"/>
+        </w:rPr>
+      </w:pPr>
+    </w:p>
+    <w:p>
+      <w:pPr>
+        <w:rPr>
+          <w:u w:val="single"/>
+        </w:rPr>
+      </w:pPr>
+    </w:p>
+    <w:p>
+      <w:pPr>
+        <w:rPr>
+          <w:u w:val="single"/>
+        </w:rPr>
+      </w:pPr>
     </w:p>
     <w:sectPr>
       <w:pgSz w:w="11906" w:h="16838"/>

--- a/es.ucm.fdi.edd.core/doc/Notas.docx
+++ b/es.ucm.fdi.edd.core/doc/Notas.docx
@@ -624,29 +624,59 @@
           </wp:inline>
         </w:drawing>
       </w:r>
+    </w:p>
+    <w:p>
+      <w:pPr>
+        <w:jc w:val="center"/>
+        <w:rPr>
+          <w:u w:val="single"/>
+        </w:rPr>
+      </w:pPr>
+      <w:r>
+        <w:rPr>
+          <w:noProof/>
+          <w:lang w:eastAsia="es-ES"/>
+        </w:rPr>
+        <w:drawing>
+          <wp:inline distT="0" distB="0" distL="0" distR="0" wp14:anchorId="1FCC2CBE" wp14:editId="7E5AA9B7">
+            <wp:extent cx="4472940" cy="2711195"/>
+            <wp:effectExtent l="0" t="0" r="3810" b="0"/>
+            <wp:docPr id="10" name="Imagen 10"/>
+            <wp:cNvGraphicFramePr>
+              <a:graphicFrameLocks xmlns:a="http://schemas.openxmlformats.org/drawingml/2006/main" noChangeAspect="1"/>
+            </wp:cNvGraphicFramePr>
+            <a:graphic xmlns:a="http://schemas.openxmlformats.org/drawingml/2006/main">
+              <a:graphicData uri="http://schemas.openxmlformats.org/drawingml/2006/picture">
+                <pic:pic xmlns:pic="http://schemas.openxmlformats.org/drawingml/2006/picture">
+                  <pic:nvPicPr>
+                    <pic:cNvPr id="0" name=""/>
+                    <pic:cNvPicPr/>
+                  </pic:nvPicPr>
+                  <pic:blipFill>
+                    <a:blip r:embed="rId13"/>
+                    <a:stretch>
+                      <a:fillRect/>
+                    </a:stretch>
+                  </pic:blipFill>
+                  <pic:spPr>
+                    <a:xfrm>
+                      <a:off x="0" y="0"/>
+                      <a:ext cx="4469905" cy="2709356"/>
+                    </a:xfrm>
+                    <a:prstGeom prst="rect">
+                      <a:avLst/>
+                    </a:prstGeom>
+                  </pic:spPr>
+                </pic:pic>
+              </a:graphicData>
+            </a:graphic>
+          </wp:inline>
+        </w:drawing>
+      </w:r>
+    </w:p>
+    <w:p>
       <w:bookmarkStart w:id="0" w:name="_GoBack"/>
       <w:bookmarkEnd w:id="0"/>
-    </w:p>
-    <w:p>
-      <w:pPr>
-        <w:rPr>
-          <w:u w:val="single"/>
-        </w:rPr>
-      </w:pPr>
-    </w:p>
-    <w:p>
-      <w:pPr>
-        <w:rPr>
-          <w:u w:val="single"/>
-        </w:rPr>
-      </w:pPr>
-    </w:p>
-    <w:p>
-      <w:pPr>
-        <w:rPr>
-          <w:u w:val="single"/>
-        </w:rPr>
-      </w:pPr>
     </w:p>
     <w:sectPr>
       <w:pgSz w:w="11906" w:h="16838"/>

--- a/es.ucm.fdi.edd.core/doc/Notas.docx
+++ b/es.ucm.fdi.edd.core/doc/Notas.docx
@@ -675,6 +675,149 @@
       </w:r>
     </w:p>
     <w:p>
+      <w:r>
+        <w:lastRenderedPageBreak/>
+        <w:t xml:space="preserve">Prueba de </w:t>
+      </w:r>
+      <w:proofErr w:type="spellStart"/>
+      <w:r>
+        <w:t>debug</w:t>
+      </w:r>
+      <w:proofErr w:type="spellEnd"/>
+      <w:r>
+        <w:t xml:space="preserve"> con zoom</w:t>
+      </w:r>
+    </w:p>
+    <w:p>
+      <w:r>
+        <w:rPr>
+          <w:noProof/>
+          <w:lang w:eastAsia="es-ES"/>
+        </w:rPr>
+        <w:drawing>
+          <wp:inline distT="0" distB="0" distL="0" distR="0" wp14:anchorId="1E5AAEA6" wp14:editId="7163A2CB">
+            <wp:extent cx="5612130" cy="5843905"/>
+            <wp:effectExtent l="0" t="0" r="7620" b="4445"/>
+            <wp:docPr id="9" name="Imagen 9"/>
+            <wp:cNvGraphicFramePr>
+              <a:graphicFrameLocks xmlns:a="http://schemas.openxmlformats.org/drawingml/2006/main" noChangeAspect="1"/>
+            </wp:cNvGraphicFramePr>
+            <a:graphic xmlns:a="http://schemas.openxmlformats.org/drawingml/2006/main">
+              <a:graphicData uri="http://schemas.openxmlformats.org/drawingml/2006/picture">
+                <pic:pic xmlns:pic="http://schemas.openxmlformats.org/drawingml/2006/picture">
+                  <pic:nvPicPr>
+                    <pic:cNvPr id="0" name=""/>
+                    <pic:cNvPicPr/>
+                  </pic:nvPicPr>
+                  <pic:blipFill>
+                    <a:blip r:embed="rId14"/>
+                    <a:stretch>
+                      <a:fillRect/>
+                    </a:stretch>
+                  </pic:blipFill>
+                  <pic:spPr>
+                    <a:xfrm>
+                      <a:off x="0" y="0"/>
+                      <a:ext cx="5612130" cy="5843905"/>
+                    </a:xfrm>
+                    <a:prstGeom prst="rect">
+                      <a:avLst/>
+                    </a:prstGeom>
+                  </pic:spPr>
+                </pic:pic>
+              </a:graphicData>
+            </a:graphic>
+          </wp:inline>
+        </w:drawing>
+      </w:r>
+    </w:p>
+    <w:p>
+      <w:r>
+        <w:rPr>
+          <w:noProof/>
+          <w:lang w:eastAsia="es-ES"/>
+        </w:rPr>
+        <w:lastRenderedPageBreak/>
+        <w:drawing>
+          <wp:inline distT="0" distB="0" distL="0" distR="0" wp14:anchorId="064580BE" wp14:editId="6EF10C83">
+            <wp:extent cx="5612130" cy="5843905"/>
+            <wp:effectExtent l="0" t="0" r="7620" b="4445"/>
+            <wp:docPr id="11" name="Imagen 11"/>
+            <wp:cNvGraphicFramePr>
+              <a:graphicFrameLocks xmlns:a="http://schemas.openxmlformats.org/drawingml/2006/main" noChangeAspect="1"/>
+            </wp:cNvGraphicFramePr>
+            <a:graphic xmlns:a="http://schemas.openxmlformats.org/drawingml/2006/main">
+              <a:graphicData uri="http://schemas.openxmlformats.org/drawingml/2006/picture">
+                <pic:pic xmlns:pic="http://schemas.openxmlformats.org/drawingml/2006/picture">
+                  <pic:nvPicPr>
+                    <pic:cNvPr id="0" name=""/>
+                    <pic:cNvPicPr/>
+                  </pic:nvPicPr>
+                  <pic:blipFill>
+                    <a:blip r:embed="rId15"/>
+                    <a:stretch>
+                      <a:fillRect/>
+                    </a:stretch>
+                  </pic:blipFill>
+                  <pic:spPr>
+                    <a:xfrm>
+                      <a:off x="0" y="0"/>
+                      <a:ext cx="5612130" cy="5843905"/>
+                    </a:xfrm>
+                    <a:prstGeom prst="rect">
+                      <a:avLst/>
+                    </a:prstGeom>
+                  </pic:spPr>
+                </pic:pic>
+              </a:graphicData>
+            </a:graphic>
+          </wp:inline>
+        </w:drawing>
+      </w:r>
+    </w:p>
+    <w:p>
+      <w:r>
+        <w:rPr>
+          <w:noProof/>
+          <w:lang w:eastAsia="es-ES"/>
+        </w:rPr>
+        <w:lastRenderedPageBreak/>
+        <w:drawing>
+          <wp:inline distT="0" distB="0" distL="0" distR="0" wp14:anchorId="312B0361" wp14:editId="6B3247BC">
+            <wp:extent cx="5612130" cy="3689350"/>
+            <wp:effectExtent l="0" t="0" r="7620" b="6350"/>
+            <wp:docPr id="12" name="Imagen 12"/>
+            <wp:cNvGraphicFramePr>
+              <a:graphicFrameLocks xmlns:a="http://schemas.openxmlformats.org/drawingml/2006/main" noChangeAspect="1"/>
+            </wp:cNvGraphicFramePr>
+            <a:graphic xmlns:a="http://schemas.openxmlformats.org/drawingml/2006/main">
+              <a:graphicData uri="http://schemas.openxmlformats.org/drawingml/2006/picture">
+                <pic:pic xmlns:pic="http://schemas.openxmlformats.org/drawingml/2006/picture">
+                  <pic:nvPicPr>
+                    <pic:cNvPr id="0" name=""/>
+                    <pic:cNvPicPr/>
+                  </pic:nvPicPr>
+                  <pic:blipFill>
+                    <a:blip r:embed="rId16"/>
+                    <a:stretch>
+                      <a:fillRect/>
+                    </a:stretch>
+                  </pic:blipFill>
+                  <pic:spPr>
+                    <a:xfrm>
+                      <a:off x="0" y="0"/>
+                      <a:ext cx="5612130" cy="3689350"/>
+                    </a:xfrm>
+                    <a:prstGeom prst="rect">
+                      <a:avLst/>
+                    </a:prstGeom>
+                  </pic:spPr>
+                </pic:pic>
+              </a:graphicData>
+            </a:graphic>
+          </wp:inline>
+        </w:drawing>
+      </w:r>
       <w:bookmarkStart w:id="0" w:name="_GoBack"/>
       <w:bookmarkEnd w:id="0"/>
     </w:p>
